--- a/TwoCountersProject-Dynamic Arch.docx
+++ b/TwoCountersProject-Dynamic Arch.docx
@@ -41,9 +41,9 @@
       </w:tblPr>
       <w:tblGrid>
         <w:gridCol w:w="2856"/>
-        <w:gridCol w:w="2289"/>
-        <w:gridCol w:w="2182"/>
-        <w:gridCol w:w="2023"/>
+        <w:gridCol w:w="2294"/>
+        <w:gridCol w:w="2142"/>
+        <w:gridCol w:w="2058"/>
       </w:tblGrid>
       <w:tr>
         <w:tc>
@@ -95,11 +95,6 @@
               <w:t>Periodicity</w:t>
             </w:r>
           </w:p>
-        </w:tc>
-        <w:tc>
-          <w:tcPr>
-            <w:tcW w:w="2338" w:type="dxa"/>
-          </w:tcPr>
           <w:p>
             <w:pPr>
               <w:jc w:val="center"/>
@@ -110,7 +105,6 @@
                 <w:szCs w:val="44"/>
               </w:rPr>
             </w:pPr>
-            <w:proofErr w:type="spellStart"/>
             <w:r>
               <w:rPr>
                 <w:b/>
@@ -118,9 +112,8 @@
                 <w:sz w:val="44"/>
                 <w:szCs w:val="44"/>
               </w:rPr>
-              <w:t>Periority</w:t>
-            </w:r>
-            <w:proofErr w:type="spellEnd"/>
+              <w:t>(us)</w:t>
+            </w:r>
           </w:p>
         </w:tc>
         <w:tc>
@@ -144,6 +137,31 @@
                 <w:sz w:val="44"/>
                 <w:szCs w:val="44"/>
               </w:rPr>
+              <w:t>Priority</w:t>
+            </w:r>
+          </w:p>
+        </w:tc>
+        <w:tc>
+          <w:tcPr>
+            <w:tcW w:w="2338" w:type="dxa"/>
+          </w:tcPr>
+          <w:p>
+            <w:pPr>
+              <w:jc w:val="center"/>
+              <w:rPr>
+                <w:b/>
+                <w:bCs/>
+                <w:sz w:val="44"/>
+                <w:szCs w:val="44"/>
+              </w:rPr>
+            </w:pPr>
+            <w:r>
+              <w:rPr>
+                <w:b/>
+                <w:bCs/>
+                <w:sz w:val="44"/>
+                <w:szCs w:val="44"/>
+              </w:rPr>
               <w:t>First Delay</w:t>
             </w:r>
           </w:p>
@@ -209,6 +227,8 @@
                 <w:szCs w:val="40"/>
               </w:rPr>
             </w:pPr>
+            <w:bookmarkStart w:id="0" w:name="_GoBack"/>
+            <w:bookmarkEnd w:id="0"/>
             <w:r>
               <w:rPr>
                 <w:sz w:val="40"/>
@@ -305,7 +325,7 @@
                 <w:sz w:val="40"/>
                 <w:szCs w:val="40"/>
               </w:rPr>
-              <w:t>0</w:t>
+              <w:t>1</w:t>
             </w:r>
           </w:p>
         </w:tc>
@@ -396,7 +416,7 @@
                 <w:sz w:val="40"/>
                 <w:szCs w:val="40"/>
               </w:rPr>
-              <w:t>0</w:t>
+              <w:t>2</w:t>
             </w:r>
           </w:p>
         </w:tc>
@@ -432,8 +452,6 @@
           <w:szCs w:val="52"/>
         </w:rPr>
       </w:pPr>
-      <w:bookmarkStart w:id="0" w:name="_GoBack"/>
-      <w:bookmarkEnd w:id="0"/>
       <w:r>
         <w:rPr>
           <w:b/>
@@ -577,6 +595,7 @@
     <w:lsdException w:name="HTML Sample" w:semiHidden="1" w:unhideWhenUsed="1"/>
     <w:lsdException w:name="HTML Typewriter" w:semiHidden="1" w:unhideWhenUsed="1"/>
     <w:lsdException w:name="HTML Variable" w:semiHidden="1" w:unhideWhenUsed="1"/>
+    <w:lsdException w:name="Normal Table" w:semiHidden="1" w:unhideWhenUsed="1"/>
     <w:lsdException w:name="annotation subject" w:semiHidden="1" w:unhideWhenUsed="1"/>
     <w:lsdException w:name="No List" w:semiHidden="1" w:unhideWhenUsed="1"/>
     <w:lsdException w:name="Outline List 1" w:semiHidden="1" w:unhideWhenUsed="1"/>
@@ -623,8 +642,10 @@
     <w:lsdException w:name="Table Subtle 2" w:semiHidden="1" w:unhideWhenUsed="1"/>
     <w:lsdException w:name="Table Web 1" w:semiHidden="1" w:unhideWhenUsed="1"/>
     <w:lsdException w:name="Table Web 2" w:semiHidden="1" w:unhideWhenUsed="1"/>
+    <w:lsdException w:name="Table Web 3" w:semiHidden="1" w:unhideWhenUsed="1"/>
     <w:lsdException w:name="Balloon Text" w:semiHidden="1" w:unhideWhenUsed="1"/>
     <w:lsdException w:name="Table Grid" w:uiPriority="39"/>
+    <w:lsdException w:name="Table Theme" w:semiHidden="1" w:unhideWhenUsed="1"/>
     <w:lsdException w:name="Placeholder Text" w:semiHidden="1"/>
     <w:lsdException w:name="No Spacing" w:uiPriority="1" w:qFormat="1"/>
     <w:lsdException w:name="Light Shading" w:uiPriority="60"/>
@@ -1199,7 +1220,7 @@
 </file>
 
 <file path=customXml/itemProps1.xml><?xml version="1.0" encoding="utf-8"?>
-<ds:datastoreItem xmlns:ds="http://schemas.openxmlformats.org/officeDocument/2006/customXml" ds:itemID="{6CA34F87-6FD2-48B9-92A1-AEF2971883E7}">
+<ds:datastoreItem xmlns:ds="http://schemas.openxmlformats.org/officeDocument/2006/customXml" ds:itemID="{02887539-12DF-4012-87C0-8C84DEA44CC2}">
   <ds:schemaRefs>
     <ds:schemaRef ds:uri="http://schemas.openxmlformats.org/officeDocument/2006/bibliography"/>
   </ds:schemaRefs>

--- a/TwoCountersProject-Dynamic Arch.docx
+++ b/TwoCountersProject-Dynamic Arch.docx
@@ -189,7 +189,7 @@
                 <w:szCs w:val="40"/>
                 <w:shd w:val="clear" w:color="auto" w:fill="FFFFFF"/>
               </w:rPr>
-              <w:t>APP_sendTask</w:t>
+              <w:t>Switch_Task</w:t>
             </w:r>
             <w:proofErr w:type="spellEnd"/>
           </w:p>
@@ -227,8 +227,6 @@
                 <w:szCs w:val="40"/>
               </w:rPr>
             </w:pPr>
-            <w:bookmarkStart w:id="0" w:name="_GoBack"/>
-            <w:bookmarkEnd w:id="0"/>
             <w:r>
               <w:rPr>
                 <w:sz w:val="40"/>
@@ -358,7 +356,7 @@
           </w:tcPr>
           <w:p>
             <w:pPr>
-              <w:jc w:val="center"/>
+              <w:spacing w:after="160" w:line="259" w:lineRule="auto"/>
               <w:rPr>
                 <w:sz w:val="40"/>
                 <w:szCs w:val="40"/>
@@ -373,7 +371,7 @@
                 <w:szCs w:val="40"/>
                 <w:shd w:val="clear" w:color="auto" w:fill="FFFFFF"/>
               </w:rPr>
-              <w:t>Switch_Task</w:t>
+              <w:t>APP_sendTask</w:t>
             </w:r>
             <w:proofErr w:type="spellEnd"/>
           </w:p>
@@ -446,21 +444,45 @@
     <w:p>
       <w:pPr>
         <w:rPr>
+          <w:rFonts w:ascii="Consolas" w:hAnsi="Consolas"/>
+          <w:color w:val="24292E"/>
+          <w:sz w:val="40"/>
+          <w:szCs w:val="40"/>
+          <w:shd w:val="clear" w:color="auto" w:fill="FFFFFF"/>
+        </w:rPr>
+      </w:pPr>
+    </w:p>
+    <w:p>
+      <w:pPr>
+        <w:rPr>
           <w:b/>
           <w:bCs/>
-          <w:sz w:val="52"/>
-          <w:szCs w:val="52"/>
+          <w:sz w:val="44"/>
+          <w:szCs w:val="44"/>
         </w:rPr>
       </w:pPr>
       <w:r>
         <w:rPr>
           <w:b/>
           <w:bCs/>
-          <w:sz w:val="52"/>
-          <w:szCs w:val="52"/>
+          <w:sz w:val="44"/>
+          <w:szCs w:val="44"/>
         </w:rPr>
-        <w:t xml:space="preserve"> </w:t>
+        <w:t xml:space="preserve">Tick Time = 1 </w:t>
       </w:r>
+      <w:proofErr w:type="spellStart"/>
+      <w:r>
+        <w:rPr>
+          <w:b/>
+          <w:bCs/>
+          <w:sz w:val="44"/>
+          <w:szCs w:val="44"/>
+        </w:rPr>
+        <w:t>mSec</w:t>
+      </w:r>
+      <w:bookmarkStart w:id="0" w:name="_GoBack"/>
+      <w:bookmarkEnd w:id="0"/>
+      <w:proofErr w:type="spellEnd"/>
     </w:p>
     <w:sectPr>
       <w:pgSz w:w="12240" w:h="15840"/>
@@ -870,6 +892,7 @@
   <w:style w:type="paragraph" w:default="1" w:styleId="Normal">
     <w:name w:val="Normal"/>
     <w:qFormat/>
+    <w:rsid w:val="00EC0231"/>
   </w:style>
   <w:style w:type="character" w:default="1" w:styleId="DefaultParagraphFont">
     <w:name w:val="Default Paragraph Font"/>
@@ -1220,7 +1243,7 @@
 </file>
 
 <file path=customXml/itemProps1.xml><?xml version="1.0" encoding="utf-8"?>
-<ds:datastoreItem xmlns:ds="http://schemas.openxmlformats.org/officeDocument/2006/customXml" ds:itemID="{02887539-12DF-4012-87C0-8C84DEA44CC2}">
+<ds:datastoreItem xmlns:ds="http://schemas.openxmlformats.org/officeDocument/2006/customXml" ds:itemID="{5F0454EC-2863-4C3B-B125-F27713DC41B5}">
   <ds:schemaRefs>
     <ds:schemaRef ds:uri="http://schemas.openxmlformats.org/officeDocument/2006/bibliography"/>
   </ds:schemaRefs>

--- a/TwoCountersProject-Dynamic Arch.docx
+++ b/TwoCountersProject-Dynamic Arch.docx
@@ -211,7 +211,14 @@
                 <w:sz w:val="40"/>
                 <w:szCs w:val="40"/>
               </w:rPr>
-              <w:t>1000</w:t>
+              <w:t>4</w:t>
+            </w:r>
+            <w:r>
+              <w:rPr>
+                <w:sz w:val="40"/>
+                <w:szCs w:val="40"/>
+              </w:rPr>
+              <w:t>000</w:t>
             </w:r>
           </w:p>
         </w:tc>
@@ -280,7 +287,7 @@
                 <w:szCs w:val="40"/>
                 <w:shd w:val="clear" w:color="auto" w:fill="FFFFFF"/>
               </w:rPr>
-              <w:t>CLcd_Task</w:t>
+              <w:t>HUart_Task</w:t>
             </w:r>
             <w:proofErr w:type="spellEnd"/>
           </w:p>
@@ -393,6 +400,119 @@
                 <w:sz w:val="40"/>
                 <w:szCs w:val="40"/>
               </w:rPr>
+              <w:t>4</w:t>
+            </w:r>
+            <w:bookmarkStart w:id="0" w:name="_GoBack"/>
+            <w:bookmarkEnd w:id="0"/>
+            <w:r>
+              <w:rPr>
+                <w:sz w:val="40"/>
+                <w:szCs w:val="40"/>
+              </w:rPr>
+              <w:t>000</w:t>
+            </w:r>
+          </w:p>
+        </w:tc>
+        <w:tc>
+          <w:tcPr>
+            <w:tcW w:w="2338" w:type="dxa"/>
+          </w:tcPr>
+          <w:p>
+            <w:pPr>
+              <w:jc w:val="center"/>
+              <w:rPr>
+                <w:sz w:val="40"/>
+                <w:szCs w:val="40"/>
+              </w:rPr>
+            </w:pPr>
+            <w:r>
+              <w:rPr>
+                <w:sz w:val="40"/>
+                <w:szCs w:val="40"/>
+              </w:rPr>
+              <w:t>2</w:t>
+            </w:r>
+          </w:p>
+        </w:tc>
+        <w:tc>
+          <w:tcPr>
+            <w:tcW w:w="2338" w:type="dxa"/>
+          </w:tcPr>
+          <w:p>
+            <w:pPr>
+              <w:jc w:val="center"/>
+              <w:rPr>
+                <w:sz w:val="40"/>
+                <w:szCs w:val="40"/>
+              </w:rPr>
+            </w:pPr>
+            <w:r>
+              <w:rPr>
+                <w:sz w:val="40"/>
+                <w:szCs w:val="40"/>
+              </w:rPr>
+              <w:t>0</w:t>
+            </w:r>
+          </w:p>
+        </w:tc>
+      </w:tr>
+      <w:tr>
+        <w:tc>
+          <w:tcPr>
+            <w:tcW w:w="2337" w:type="dxa"/>
+          </w:tcPr>
+          <w:p>
+            <w:pPr>
+              <w:jc w:val="center"/>
+              <w:rPr>
+                <w:rFonts w:ascii="Consolas" w:hAnsi="Consolas"/>
+                <w:color w:val="24292E"/>
+                <w:sz w:val="40"/>
+                <w:szCs w:val="40"/>
+                <w:shd w:val="clear" w:color="auto" w:fill="FFFFFF"/>
+              </w:rPr>
+            </w:pPr>
+            <w:proofErr w:type="spellStart"/>
+            <w:r>
+              <w:rPr>
+                <w:rFonts w:ascii="Consolas" w:hAnsi="Consolas"/>
+                <w:color w:val="24292E"/>
+                <w:sz w:val="40"/>
+                <w:szCs w:val="40"/>
+                <w:shd w:val="clear" w:color="auto" w:fill="FFFFFF"/>
+              </w:rPr>
+              <w:t>CLcd_Tas</w:t>
+            </w:r>
+            <w:r>
+              <w:rPr>
+                <w:rFonts w:ascii="Consolas" w:hAnsi="Consolas"/>
+                <w:color w:val="24292E"/>
+                <w:sz w:val="40"/>
+                <w:szCs w:val="40"/>
+                <w:shd w:val="clear" w:color="auto" w:fill="FFFFFF"/>
+              </w:rPr>
+              <w:t>k</w:t>
+            </w:r>
+            <w:proofErr w:type="spellEnd"/>
+          </w:p>
+        </w:tc>
+        <w:tc>
+          <w:tcPr>
+            <w:tcW w:w="2337" w:type="dxa"/>
+          </w:tcPr>
+          <w:p>
+            <w:pPr>
+              <w:jc w:val="center"/>
+              <w:rPr>
+                <w:sz w:val="40"/>
+                <w:szCs w:val="40"/>
+              </w:rPr>
+            </w:pPr>
+            <w:r>
+              <w:rPr>
+                <w:sz w:val="40"/>
+                <w:szCs w:val="40"/>
+              </w:rPr>
               <w:t>1000</w:t>
             </w:r>
           </w:p>
@@ -414,7 +534,7 @@
                 <w:sz w:val="40"/>
                 <w:szCs w:val="40"/>
               </w:rPr>
-              <w:t>2</w:t>
+              <w:t>3</w:t>
             </w:r>
           </w:p>
         </w:tc>
@@ -480,8 +600,6 @@
         </w:rPr>
         <w:t>mSec</w:t>
       </w:r>
-      <w:bookmarkStart w:id="0" w:name="_GoBack"/>
-      <w:bookmarkEnd w:id="0"/>
       <w:proofErr w:type="spellEnd"/>
     </w:p>
     <w:sectPr>
@@ -511,7 +629,7 @@
       </w:pPr>
     </w:pPrDefault>
   </w:docDefaults>
-  <w:latentStyles w:defLockedState="0" w:defUIPriority="99" w:defSemiHidden="0" w:defUnhideWhenUsed="0" w:defQFormat="0" w:count="376">
+  <w:latentStyles w:defLockedState="0" w:defUIPriority="99" w:defSemiHidden="0" w:defUnhideWhenUsed="0" w:defQFormat="0" w:count="377">
     <w:lsdException w:name="Normal" w:uiPriority="0" w:qFormat="1"/>
     <w:lsdException w:name="heading 1" w:uiPriority="9" w:qFormat="1"/>
     <w:lsdException w:name="heading 2" w:semiHidden="1" w:uiPriority="9" w:unhideWhenUsed="1" w:qFormat="1"/>
@@ -617,7 +735,6 @@
     <w:lsdException w:name="HTML Sample" w:semiHidden="1" w:unhideWhenUsed="1"/>
     <w:lsdException w:name="HTML Typewriter" w:semiHidden="1" w:unhideWhenUsed="1"/>
     <w:lsdException w:name="HTML Variable" w:semiHidden="1" w:unhideWhenUsed="1"/>
-    <w:lsdException w:name="Normal Table" w:semiHidden="1" w:unhideWhenUsed="1"/>
     <w:lsdException w:name="annotation subject" w:semiHidden="1" w:unhideWhenUsed="1"/>
     <w:lsdException w:name="No List" w:semiHidden="1" w:unhideWhenUsed="1"/>
     <w:lsdException w:name="Outline List 1" w:semiHidden="1" w:unhideWhenUsed="1"/>
@@ -664,10 +781,8 @@
     <w:lsdException w:name="Table Subtle 2" w:semiHidden="1" w:unhideWhenUsed="1"/>
     <w:lsdException w:name="Table Web 1" w:semiHidden="1" w:unhideWhenUsed="1"/>
     <w:lsdException w:name="Table Web 2" w:semiHidden="1" w:unhideWhenUsed="1"/>
-    <w:lsdException w:name="Table Web 3" w:semiHidden="1" w:unhideWhenUsed="1"/>
     <w:lsdException w:name="Balloon Text" w:semiHidden="1" w:unhideWhenUsed="1"/>
     <w:lsdException w:name="Table Grid" w:uiPriority="39"/>
-    <w:lsdException w:name="Table Theme" w:semiHidden="1" w:unhideWhenUsed="1"/>
     <w:lsdException w:name="Placeholder Text" w:semiHidden="1"/>
     <w:lsdException w:name="No Spacing" w:uiPriority="1" w:qFormat="1"/>
     <w:lsdException w:name="Light Shading" w:uiPriority="60"/>
@@ -888,6 +1003,7 @@
     <w:lsdException w:name="Hashtag" w:semiHidden="1" w:unhideWhenUsed="1"/>
     <w:lsdException w:name="Unresolved Mention" w:semiHidden="1" w:unhideWhenUsed="1"/>
     <w:lsdException w:name="Smart Link" w:semiHidden="1" w:unhideWhenUsed="1"/>
+    <w:lsdException w:name="Smart Link Error" w:semiHidden="1" w:unhideWhenUsed="1"/>
   </w:latentStyles>
   <w:style w:type="paragraph" w:default="1" w:styleId="Normal">
     <w:name w:val="Normal"/>
@@ -1243,7 +1359,7 @@
 </file>
 
 <file path=customXml/itemProps1.xml><?xml version="1.0" encoding="utf-8"?>
-<ds:datastoreItem xmlns:ds="http://schemas.openxmlformats.org/officeDocument/2006/customXml" ds:itemID="{5F0454EC-2863-4C3B-B125-F27713DC41B5}">
+<ds:datastoreItem xmlns:ds="http://schemas.openxmlformats.org/officeDocument/2006/customXml" ds:itemID="{762B4119-61FC-4D3E-9ACB-15FFC35E6637}">
   <ds:schemaRefs>
     <ds:schemaRef ds:uri="http://schemas.openxmlformats.org/officeDocument/2006/bibliography"/>
   </ds:schemaRefs>
